--- a/Zweites Ausbildungsjahr/PAS/OO-5/ITA OO-1 20 21B AB SchickMaBitte.docx
+++ b/Zweites Ausbildungsjahr/PAS/OO-5/ITA OO-1 20 21B AB SchickMaBitte.docx
@@ -1,6 +1,6 @@
 
 <file path=word/document.xml><?xml version="1.0" encoding="utf-8"?>
-<w:document xmlns:wpc="http://schemas.microsoft.com/office/word/2010/wordprocessingCanvas" xmlns:cx="http://schemas.microsoft.com/office/drawing/2014/chartex" xmlns:cx1="http://schemas.microsoft.com/office/drawing/2015/9/8/chartex" xmlns:cx2="http://schemas.microsoft.com/office/drawing/2015/10/21/chartex" xmlns:cx3="http://schemas.microsoft.com/office/drawing/2016/5/9/chartex" xmlns:cx4="http://schemas.microsoft.com/office/drawing/2016/5/10/chartex" xmlns:cx5="http://schemas.microsoft.com/office/drawing/2016/5/11/chartex" xmlns:cx6="http://schemas.microsoft.com/office/drawing/2016/5/12/chartex" xmlns:cx7="http://schemas.microsoft.com/office/drawing/2016/5/13/chartex" xmlns:cx8="http://schemas.microsoft.com/office/drawing/2016/5/14/chartex" xmlns:mc="http://schemas.openxmlformats.org/markup-compatibility/2006" xmlns:aink="http://schemas.microsoft.com/office/drawing/2016/ink" xmlns:am3d="http://schemas.microsoft.com/office/drawing/2017/model3d" xmlns:o="urn:schemas-microsoft-com:office:office" xmlns:r="http://schemas.openxmlformats.org/officeDocument/2006/relationships" xmlns:m="http://schemas.openxmlformats.org/officeDocument/2006/math" xmlns:v="urn:schemas-microsoft-com:vml" xmlns:wp14="http://schemas.microsoft.com/office/word/2010/wordprocessingDrawing" xmlns:wp="http://schemas.openxmlformats.org/drawingml/2006/wordprocessingDrawing" xmlns:w10="urn:schemas-microsoft-com:office:word" xmlns:w="http://schemas.openxmlformats.org/wordprocessingml/2006/main" xmlns:w14="http://schemas.microsoft.com/office/word/2010/wordml" xmlns:w15="http://schemas.microsoft.com/office/word/2012/wordml" xmlns:w16cid="http://schemas.microsoft.com/office/word/2016/wordml/cid" xmlns:w16se="http://schemas.microsoft.com/office/word/2015/wordml/symex" xmlns:wpg="http://schemas.microsoft.com/office/word/2010/wordprocessingGroup" xmlns:wpi="http://schemas.microsoft.com/office/word/2010/wordprocessingInk" xmlns:wne="http://schemas.microsoft.com/office/word/2006/wordml" xmlns:wps="http://schemas.microsoft.com/office/word/2010/wordprocessingShape" mc:Ignorable="w14 w15 w16se w16cid wp14">
+<w:document xmlns:wpc="http://schemas.microsoft.com/office/word/2010/wordprocessingCanvas" xmlns:cx="http://schemas.microsoft.com/office/drawing/2014/chartex" xmlns:cx1="http://schemas.microsoft.com/office/drawing/2015/9/8/chartex" xmlns:cx2="http://schemas.microsoft.com/office/drawing/2015/10/21/chartex" xmlns:cx3="http://schemas.microsoft.com/office/drawing/2016/5/9/chartex" xmlns:cx4="http://schemas.microsoft.com/office/drawing/2016/5/10/chartex" xmlns:cx5="http://schemas.microsoft.com/office/drawing/2016/5/11/chartex" xmlns:cx6="http://schemas.microsoft.com/office/drawing/2016/5/12/chartex" xmlns:cx7="http://schemas.microsoft.com/office/drawing/2016/5/13/chartex" xmlns:cx8="http://schemas.microsoft.com/office/drawing/2016/5/14/chartex" xmlns:mc="http://schemas.openxmlformats.org/markup-compatibility/2006" xmlns:aink="http://schemas.microsoft.com/office/drawing/2016/ink" xmlns:am3d="http://schemas.microsoft.com/office/drawing/2017/model3d" xmlns:o="urn:schemas-microsoft-com:office:office" xmlns:oel="http://schemas.microsoft.com/office/2019/extlst" xmlns:r="http://schemas.openxmlformats.org/officeDocument/2006/relationships" xmlns:m="http://schemas.openxmlformats.org/officeDocument/2006/math" xmlns:v="urn:schemas-microsoft-com:vml" xmlns:wp14="http://schemas.microsoft.com/office/word/2010/wordprocessingDrawing" xmlns:wp="http://schemas.openxmlformats.org/drawingml/2006/wordprocessingDrawing" xmlns:w10="urn:schemas-microsoft-com:office:word" xmlns:w="http://schemas.openxmlformats.org/wordprocessingml/2006/main" xmlns:w14="http://schemas.microsoft.com/office/word/2010/wordml" xmlns:w15="http://schemas.microsoft.com/office/word/2012/wordml" xmlns:w16cex="http://schemas.microsoft.com/office/word/2018/wordml/cex" xmlns:w16cid="http://schemas.microsoft.com/office/word/2016/wordml/cid" xmlns:w16="http://schemas.microsoft.com/office/word/2018/wordml" xmlns:w16sdtdh="http://schemas.microsoft.com/office/word/2020/wordml/sdtdatahash" xmlns:w16se="http://schemas.microsoft.com/office/word/2015/wordml/symex" xmlns:wpg="http://schemas.microsoft.com/office/word/2010/wordprocessingGroup" xmlns:wpi="http://schemas.microsoft.com/office/word/2010/wordprocessingInk" xmlns:wne="http://schemas.microsoft.com/office/word/2006/wordml" xmlns:wps="http://schemas.microsoft.com/office/word/2010/wordprocessingShape" mc:Ignorable="w14 w15 w16se w16cid w16 w16cex w16sdtdh wp14">
   <w:body>
     <w:p>
       <w:pPr>
@@ -527,6 +527,17 @@
                 <w:szCs w:val="24"/>
               </w:rPr>
             </w:pPr>
+            <w:bookmarkStart w:id="0" w:name="OLE_LINK17"/>
+            <w:r>
+              <w:rPr>
+                <w:rFonts w:ascii="Komika Text" w:hAnsi="Komika Text"/>
+                <w:color w:val="FF0000"/>
+                <w:sz w:val="24"/>
+                <w:szCs w:val="24"/>
+              </w:rPr>
+              <w:t>Lieferant</w:t>
+            </w:r>
+            <w:bookmarkEnd w:id="0"/>
           </w:p>
         </w:tc>
         <w:tc>
@@ -548,6 +559,106 @@
                 <w:szCs w:val="24"/>
               </w:rPr>
             </w:pPr>
+          </w:p>
+        </w:tc>
+        <w:tc>
+          <w:tcPr>
+            <w:tcW w:w="2268" w:type="dxa"/>
+            <w:tcBorders>
+              <w:left w:val="single" w:sz="4" w:space="0" w:color="BFBFBF" w:themeColor="background1" w:themeShade="BF"/>
+              <w:right w:val="single" w:sz="4" w:space="0" w:color="BFBFBF" w:themeColor="background1" w:themeShade="BF"/>
+            </w:tcBorders>
+            <w:vAlign w:val="center"/>
+          </w:tcPr>
+          <w:p>
+            <w:pPr>
+              <w:jc w:val="center"/>
+              <w:rPr>
+                <w:rFonts w:ascii="Komika Text" w:hAnsi="Komika Text"/>
+                <w:color w:val="FF0000"/>
+                <w:sz w:val="24"/>
+                <w:szCs w:val="24"/>
+              </w:rPr>
+            </w:pPr>
+            <w:proofErr w:type="spellStart"/>
+            <w:r>
+              <w:rPr>
+                <w:rFonts w:ascii="Komika Text" w:hAnsi="Komika Text"/>
+                <w:color w:val="FF0000"/>
+                <w:sz w:val="24"/>
+                <w:szCs w:val="24"/>
+              </w:rPr>
+              <w:t>LieferantEU</w:t>
+            </w:r>
+            <w:proofErr w:type="spellEnd"/>
+          </w:p>
+        </w:tc>
+      </w:tr>
+      <w:tr>
+        <w:trPr>
+          <w:trHeight w:val="567"/>
+        </w:trPr>
+        <w:tc>
+          <w:tcPr>
+            <w:tcW w:w="2268" w:type="dxa"/>
+            <w:tcBorders>
+              <w:right w:val="single" w:sz="4" w:space="0" w:color="BFBFBF" w:themeColor="background1" w:themeShade="BF"/>
+            </w:tcBorders>
+            <w:vAlign w:val="center"/>
+          </w:tcPr>
+          <w:p>
+            <w:pPr>
+              <w:jc w:val="center"/>
+              <w:rPr>
+                <w:rFonts w:ascii="Komika Text" w:hAnsi="Komika Text"/>
+                <w:color w:val="FF0000"/>
+                <w:sz w:val="24"/>
+                <w:szCs w:val="24"/>
+              </w:rPr>
+            </w:pPr>
+            <w:bookmarkStart w:id="1" w:name="OLE_LINK18"/>
+            <w:proofErr w:type="spellStart"/>
+            <w:r>
+              <w:rPr>
+                <w:rFonts w:ascii="Komika Text" w:hAnsi="Komika Text"/>
+                <w:color w:val="FF0000"/>
+                <w:sz w:val="24"/>
+                <w:szCs w:val="24"/>
+              </w:rPr>
+              <w:t>LieferantEU</w:t>
+            </w:r>
+            <w:bookmarkEnd w:id="1"/>
+            <w:proofErr w:type="spellEnd"/>
+          </w:p>
+        </w:tc>
+        <w:tc>
+          <w:tcPr>
+            <w:tcW w:w="2268" w:type="dxa"/>
+            <w:tcBorders>
+              <w:left w:val="single" w:sz="4" w:space="0" w:color="BFBFBF" w:themeColor="background1" w:themeShade="BF"/>
+              <w:right w:val="single" w:sz="4" w:space="0" w:color="BFBFBF" w:themeColor="background1" w:themeShade="BF"/>
+            </w:tcBorders>
+            <w:vAlign w:val="center"/>
+          </w:tcPr>
+          <w:p>
+            <w:pPr>
+              <w:jc w:val="center"/>
+              <w:rPr>
+                <w:rFonts w:ascii="Komika Text" w:hAnsi="Komika Text"/>
+                <w:color w:val="FF0000"/>
+                <w:sz w:val="24"/>
+                <w:szCs w:val="24"/>
+              </w:rPr>
+            </w:pPr>
+            <w:r>
+              <w:rPr>
+                <w:rFonts w:ascii="Komika Text" w:hAnsi="Komika Text"/>
+                <w:color w:val="FF0000"/>
+                <w:sz w:val="24"/>
+                <w:szCs w:val="24"/>
+              </w:rPr>
+              <w:t>Lieferant</w:t>
+            </w:r>
           </w:p>
         </w:tc>
         <w:tc>
@@ -594,6 +705,17 @@
                 <w:szCs w:val="24"/>
               </w:rPr>
             </w:pPr>
+            <w:bookmarkStart w:id="2" w:name="OLE_LINK19"/>
+            <w:r>
+              <w:rPr>
+                <w:rFonts w:ascii="Komika Text" w:hAnsi="Komika Text"/>
+                <w:color w:val="FF0000"/>
+                <w:sz w:val="24"/>
+                <w:szCs w:val="24"/>
+              </w:rPr>
+              <w:t>Artikel</w:t>
+            </w:r>
+            <w:bookmarkEnd w:id="2"/>
           </w:p>
         </w:tc>
         <w:tc>
@@ -615,6 +737,124 @@
                 <w:szCs w:val="24"/>
               </w:rPr>
             </w:pPr>
+          </w:p>
+        </w:tc>
+        <w:tc>
+          <w:tcPr>
+            <w:tcW w:w="2268" w:type="dxa"/>
+            <w:tcBorders>
+              <w:left w:val="single" w:sz="4" w:space="0" w:color="BFBFBF" w:themeColor="background1" w:themeShade="BF"/>
+              <w:right w:val="single" w:sz="4" w:space="0" w:color="BFBFBF" w:themeColor="background1" w:themeShade="BF"/>
+            </w:tcBorders>
+            <w:vAlign w:val="center"/>
+          </w:tcPr>
+          <w:p>
+            <w:pPr>
+              <w:jc w:val="center"/>
+              <w:rPr>
+                <w:rFonts w:ascii="Komika Text" w:hAnsi="Komika Text"/>
+                <w:color w:val="FF0000"/>
+                <w:sz w:val="24"/>
+                <w:szCs w:val="24"/>
+              </w:rPr>
+            </w:pPr>
+            <w:proofErr w:type="spellStart"/>
+            <w:r>
+              <w:rPr>
+                <w:rFonts w:ascii="Komika Text" w:hAnsi="Komika Text"/>
+                <w:color w:val="FF0000"/>
+                <w:sz w:val="24"/>
+                <w:szCs w:val="24"/>
+              </w:rPr>
+              <w:t>NonFood</w:t>
+            </w:r>
+            <w:proofErr w:type="spellEnd"/>
+          </w:p>
+          <w:p>
+            <w:pPr>
+              <w:jc w:val="center"/>
+              <w:rPr>
+                <w:rFonts w:ascii="Komika Text" w:hAnsi="Komika Text"/>
+                <w:color w:val="FF0000"/>
+                <w:sz w:val="24"/>
+                <w:szCs w:val="24"/>
+              </w:rPr>
+            </w:pPr>
+            <w:r>
+              <w:rPr>
+                <w:rFonts w:ascii="Komika Text" w:hAnsi="Komika Text"/>
+                <w:color w:val="FF0000"/>
+                <w:sz w:val="24"/>
+                <w:szCs w:val="24"/>
+              </w:rPr>
+              <w:t>Food</w:t>
+            </w:r>
+          </w:p>
+        </w:tc>
+      </w:tr>
+      <w:tr>
+        <w:trPr>
+          <w:trHeight w:val="567"/>
+        </w:trPr>
+        <w:tc>
+          <w:tcPr>
+            <w:tcW w:w="2268" w:type="dxa"/>
+            <w:tcBorders>
+              <w:right w:val="single" w:sz="4" w:space="0" w:color="BFBFBF" w:themeColor="background1" w:themeShade="BF"/>
+            </w:tcBorders>
+            <w:vAlign w:val="center"/>
+          </w:tcPr>
+          <w:p>
+            <w:pPr>
+              <w:jc w:val="center"/>
+              <w:rPr>
+                <w:rFonts w:ascii="Komika Text" w:hAnsi="Komika Text"/>
+                <w:color w:val="FF0000"/>
+                <w:sz w:val="24"/>
+                <w:szCs w:val="24"/>
+              </w:rPr>
+            </w:pPr>
+            <w:proofErr w:type="spellStart"/>
+            <w:r>
+              <w:rPr>
+                <w:rFonts w:ascii="Komika Text" w:hAnsi="Komika Text"/>
+                <w:color w:val="FF0000"/>
+                <w:sz w:val="24"/>
+                <w:szCs w:val="24"/>
+              </w:rPr>
+              <w:t>NonFood</w:t>
+            </w:r>
+            <w:proofErr w:type="spellEnd"/>
+          </w:p>
+        </w:tc>
+        <w:tc>
+          <w:tcPr>
+            <w:tcW w:w="2268" w:type="dxa"/>
+            <w:tcBorders>
+              <w:left w:val="single" w:sz="4" w:space="0" w:color="BFBFBF" w:themeColor="background1" w:themeShade="BF"/>
+              <w:right w:val="single" w:sz="4" w:space="0" w:color="BFBFBF" w:themeColor="background1" w:themeShade="BF"/>
+            </w:tcBorders>
+            <w:vAlign w:val="center"/>
+          </w:tcPr>
+          <w:p>
+            <w:pPr>
+              <w:jc w:val="center"/>
+              <w:rPr>
+                <w:rFonts w:ascii="Komika Text" w:hAnsi="Komika Text"/>
+                <w:color w:val="FF0000"/>
+                <w:sz w:val="24"/>
+                <w:szCs w:val="24"/>
+              </w:rPr>
+            </w:pPr>
+            <w:r>
+              <w:rPr>
+                <w:rFonts w:ascii="Komika Text" w:hAnsi="Komika Text"/>
+                <w:color w:val="FF0000"/>
+                <w:sz w:val="24"/>
+                <w:szCs w:val="24"/>
+              </w:rPr>
+              <w:t>Artikel</w:t>
+            </w:r>
           </w:p>
         </w:tc>
         <w:tc>
@@ -661,6 +901,15 @@
                 <w:szCs w:val="24"/>
               </w:rPr>
             </w:pPr>
+            <w:r>
+              <w:rPr>
+                <w:rFonts w:ascii="Komika Text" w:hAnsi="Komika Text"/>
+                <w:color w:val="FF0000"/>
+                <w:sz w:val="24"/>
+                <w:szCs w:val="24"/>
+              </w:rPr>
+              <w:t>Food</w:t>
+            </w:r>
           </w:p>
         </w:tc>
         <w:tc>
@@ -682,6 +931,109 @@
                 <w:szCs w:val="24"/>
               </w:rPr>
             </w:pPr>
+            <w:r>
+              <w:rPr>
+                <w:rFonts w:ascii="Komika Text" w:hAnsi="Komika Text"/>
+                <w:color w:val="FF0000"/>
+                <w:sz w:val="24"/>
+                <w:szCs w:val="24"/>
+              </w:rPr>
+              <w:t>Artikel</w:t>
+            </w:r>
+          </w:p>
+        </w:tc>
+        <w:tc>
+          <w:tcPr>
+            <w:tcW w:w="2268" w:type="dxa"/>
+            <w:tcBorders>
+              <w:left w:val="single" w:sz="4" w:space="0" w:color="BFBFBF" w:themeColor="background1" w:themeShade="BF"/>
+              <w:right w:val="single" w:sz="4" w:space="0" w:color="BFBFBF" w:themeColor="background1" w:themeShade="BF"/>
+            </w:tcBorders>
+            <w:vAlign w:val="center"/>
+          </w:tcPr>
+          <w:p>
+            <w:pPr>
+              <w:jc w:val="center"/>
+              <w:rPr>
+                <w:rFonts w:ascii="Komika Text" w:hAnsi="Komika Text"/>
+                <w:color w:val="FF0000"/>
+                <w:sz w:val="24"/>
+                <w:szCs w:val="24"/>
+              </w:rPr>
+            </w:pPr>
+            <w:r>
+              <w:rPr>
+                <w:rFonts w:ascii="Komika Text" w:hAnsi="Komika Text"/>
+                <w:color w:val="FF0000"/>
+                <w:sz w:val="24"/>
+                <w:szCs w:val="24"/>
+              </w:rPr>
+              <w:t>Getränk</w:t>
+            </w:r>
+          </w:p>
+        </w:tc>
+      </w:tr>
+      <w:tr>
+        <w:trPr>
+          <w:trHeight w:val="567"/>
+        </w:trPr>
+        <w:tc>
+          <w:tcPr>
+            <w:tcW w:w="2268" w:type="dxa"/>
+            <w:tcBorders>
+              <w:right w:val="single" w:sz="4" w:space="0" w:color="BFBFBF" w:themeColor="background1" w:themeShade="BF"/>
+            </w:tcBorders>
+            <w:vAlign w:val="center"/>
+          </w:tcPr>
+          <w:p>
+            <w:pPr>
+              <w:jc w:val="center"/>
+              <w:rPr>
+                <w:rFonts w:ascii="Komika Text" w:hAnsi="Komika Text"/>
+                <w:color w:val="FF0000"/>
+                <w:sz w:val="24"/>
+                <w:szCs w:val="24"/>
+              </w:rPr>
+            </w:pPr>
+            <w:r>
+              <w:rPr>
+                <w:rFonts w:ascii="Komika Text" w:hAnsi="Komika Text"/>
+                <w:color w:val="FF0000"/>
+                <w:sz w:val="24"/>
+                <w:szCs w:val="24"/>
+              </w:rPr>
+              <w:t>Getränk</w:t>
+            </w:r>
+          </w:p>
+        </w:tc>
+        <w:tc>
+          <w:tcPr>
+            <w:tcW w:w="2268" w:type="dxa"/>
+            <w:tcBorders>
+              <w:left w:val="single" w:sz="4" w:space="0" w:color="BFBFBF" w:themeColor="background1" w:themeShade="BF"/>
+              <w:right w:val="single" w:sz="4" w:space="0" w:color="BFBFBF" w:themeColor="background1" w:themeShade="BF"/>
+            </w:tcBorders>
+            <w:vAlign w:val="center"/>
+          </w:tcPr>
+          <w:p>
+            <w:pPr>
+              <w:jc w:val="center"/>
+              <w:rPr>
+                <w:rFonts w:ascii="Komika Text" w:hAnsi="Komika Text"/>
+                <w:color w:val="FF0000"/>
+                <w:sz w:val="24"/>
+                <w:szCs w:val="24"/>
+              </w:rPr>
+            </w:pPr>
+            <w:r>
+              <w:rPr>
+                <w:rFonts w:ascii="Komika Text" w:hAnsi="Komika Text"/>
+                <w:color w:val="FF0000"/>
+                <w:sz w:val="24"/>
+                <w:szCs w:val="24"/>
+              </w:rPr>
+              <w:t>Food</w:t>
+            </w:r>
           </w:p>
         </w:tc>
         <w:tc>
@@ -773,207 +1125,6 @@
           </w:p>
         </w:tc>
       </w:tr>
-      <w:tr>
-        <w:trPr>
-          <w:trHeight w:val="567"/>
-        </w:trPr>
-        <w:tc>
-          <w:tcPr>
-            <w:tcW w:w="2268" w:type="dxa"/>
-            <w:tcBorders>
-              <w:right w:val="single" w:sz="4" w:space="0" w:color="BFBFBF" w:themeColor="background1" w:themeShade="BF"/>
-            </w:tcBorders>
-            <w:vAlign w:val="center"/>
-          </w:tcPr>
-          <w:p>
-            <w:pPr>
-              <w:jc w:val="center"/>
-              <w:rPr>
-                <w:rFonts w:ascii="Komika Text" w:hAnsi="Komika Text"/>
-                <w:color w:val="FF0000"/>
-                <w:sz w:val="24"/>
-                <w:szCs w:val="24"/>
-              </w:rPr>
-            </w:pPr>
-          </w:p>
-        </w:tc>
-        <w:tc>
-          <w:tcPr>
-            <w:tcW w:w="2268" w:type="dxa"/>
-            <w:tcBorders>
-              <w:left w:val="single" w:sz="4" w:space="0" w:color="BFBFBF" w:themeColor="background1" w:themeShade="BF"/>
-              <w:right w:val="single" w:sz="4" w:space="0" w:color="BFBFBF" w:themeColor="background1" w:themeShade="BF"/>
-            </w:tcBorders>
-            <w:vAlign w:val="center"/>
-          </w:tcPr>
-          <w:p>
-            <w:pPr>
-              <w:jc w:val="center"/>
-              <w:rPr>
-                <w:rFonts w:ascii="Komika Text" w:hAnsi="Komika Text"/>
-                <w:color w:val="FF0000"/>
-                <w:sz w:val="24"/>
-                <w:szCs w:val="24"/>
-              </w:rPr>
-            </w:pPr>
-          </w:p>
-        </w:tc>
-        <w:tc>
-          <w:tcPr>
-            <w:tcW w:w="2268" w:type="dxa"/>
-            <w:tcBorders>
-              <w:left w:val="single" w:sz="4" w:space="0" w:color="BFBFBF" w:themeColor="background1" w:themeShade="BF"/>
-              <w:right w:val="single" w:sz="4" w:space="0" w:color="BFBFBF" w:themeColor="background1" w:themeShade="BF"/>
-            </w:tcBorders>
-            <w:vAlign w:val="center"/>
-          </w:tcPr>
-          <w:p>
-            <w:pPr>
-              <w:jc w:val="center"/>
-              <w:rPr>
-                <w:rFonts w:ascii="Komika Text" w:hAnsi="Komika Text"/>
-                <w:color w:val="FF0000"/>
-                <w:sz w:val="24"/>
-                <w:szCs w:val="24"/>
-              </w:rPr>
-            </w:pPr>
-          </w:p>
-        </w:tc>
-      </w:tr>
-      <w:tr>
-        <w:trPr>
-          <w:trHeight w:val="567"/>
-        </w:trPr>
-        <w:tc>
-          <w:tcPr>
-            <w:tcW w:w="2268" w:type="dxa"/>
-            <w:tcBorders>
-              <w:right w:val="single" w:sz="4" w:space="0" w:color="BFBFBF" w:themeColor="background1" w:themeShade="BF"/>
-            </w:tcBorders>
-            <w:vAlign w:val="center"/>
-          </w:tcPr>
-          <w:p>
-            <w:pPr>
-              <w:jc w:val="center"/>
-              <w:rPr>
-                <w:rFonts w:ascii="Komika Text" w:hAnsi="Komika Text"/>
-                <w:color w:val="FF0000"/>
-                <w:sz w:val="24"/>
-                <w:szCs w:val="24"/>
-              </w:rPr>
-            </w:pPr>
-          </w:p>
-        </w:tc>
-        <w:tc>
-          <w:tcPr>
-            <w:tcW w:w="2268" w:type="dxa"/>
-            <w:tcBorders>
-              <w:left w:val="single" w:sz="4" w:space="0" w:color="BFBFBF" w:themeColor="background1" w:themeShade="BF"/>
-              <w:right w:val="single" w:sz="4" w:space="0" w:color="BFBFBF" w:themeColor="background1" w:themeShade="BF"/>
-            </w:tcBorders>
-            <w:vAlign w:val="center"/>
-          </w:tcPr>
-          <w:p>
-            <w:pPr>
-              <w:jc w:val="center"/>
-              <w:rPr>
-                <w:rFonts w:ascii="Komika Text" w:hAnsi="Komika Text"/>
-                <w:color w:val="FF0000"/>
-                <w:sz w:val="24"/>
-                <w:szCs w:val="24"/>
-              </w:rPr>
-            </w:pPr>
-          </w:p>
-        </w:tc>
-        <w:tc>
-          <w:tcPr>
-            <w:tcW w:w="2268" w:type="dxa"/>
-            <w:tcBorders>
-              <w:left w:val="single" w:sz="4" w:space="0" w:color="BFBFBF" w:themeColor="background1" w:themeShade="BF"/>
-              <w:right w:val="single" w:sz="4" w:space="0" w:color="BFBFBF" w:themeColor="background1" w:themeShade="BF"/>
-            </w:tcBorders>
-            <w:vAlign w:val="center"/>
-          </w:tcPr>
-          <w:p>
-            <w:pPr>
-              <w:jc w:val="center"/>
-              <w:rPr>
-                <w:rFonts w:ascii="Komika Text" w:hAnsi="Komika Text"/>
-                <w:color w:val="FF0000"/>
-                <w:sz w:val="24"/>
-                <w:szCs w:val="24"/>
-              </w:rPr>
-            </w:pPr>
-          </w:p>
-        </w:tc>
-      </w:tr>
-      <w:tr>
-        <w:trPr>
-          <w:trHeight w:val="567"/>
-        </w:trPr>
-        <w:tc>
-          <w:tcPr>
-            <w:tcW w:w="2268" w:type="dxa"/>
-            <w:tcBorders>
-              <w:right w:val="single" w:sz="4" w:space="0" w:color="BFBFBF" w:themeColor="background1" w:themeShade="BF"/>
-            </w:tcBorders>
-            <w:vAlign w:val="center"/>
-          </w:tcPr>
-          <w:p>
-            <w:pPr>
-              <w:jc w:val="center"/>
-              <w:rPr>
-                <w:rFonts w:ascii="Komika Text" w:hAnsi="Komika Text"/>
-                <w:color w:val="FF0000"/>
-                <w:sz w:val="24"/>
-                <w:szCs w:val="24"/>
-              </w:rPr>
-            </w:pPr>
-          </w:p>
-        </w:tc>
-        <w:tc>
-          <w:tcPr>
-            <w:tcW w:w="2268" w:type="dxa"/>
-            <w:tcBorders>
-              <w:left w:val="single" w:sz="4" w:space="0" w:color="BFBFBF" w:themeColor="background1" w:themeShade="BF"/>
-              <w:right w:val="single" w:sz="4" w:space="0" w:color="BFBFBF" w:themeColor="background1" w:themeShade="BF"/>
-            </w:tcBorders>
-            <w:vAlign w:val="center"/>
-          </w:tcPr>
-          <w:p>
-            <w:pPr>
-              <w:jc w:val="center"/>
-              <w:rPr>
-                <w:rFonts w:ascii="Komika Text" w:hAnsi="Komika Text"/>
-                <w:color w:val="FF0000"/>
-                <w:sz w:val="24"/>
-                <w:szCs w:val="24"/>
-              </w:rPr>
-            </w:pPr>
-          </w:p>
-        </w:tc>
-        <w:tc>
-          <w:tcPr>
-            <w:tcW w:w="2268" w:type="dxa"/>
-            <w:tcBorders>
-              <w:left w:val="single" w:sz="4" w:space="0" w:color="BFBFBF" w:themeColor="background1" w:themeShade="BF"/>
-              <w:right w:val="single" w:sz="4" w:space="0" w:color="BFBFBF" w:themeColor="background1" w:themeShade="BF"/>
-            </w:tcBorders>
-            <w:vAlign w:val="center"/>
-          </w:tcPr>
-          <w:p>
-            <w:pPr>
-              <w:jc w:val="center"/>
-              <w:rPr>
-                <w:rFonts w:ascii="Komika Text" w:hAnsi="Komika Text"/>
-                <w:color w:val="FF0000"/>
-                <w:sz w:val="24"/>
-                <w:szCs w:val="24"/>
-              </w:rPr>
-            </w:pPr>
-          </w:p>
-        </w:tc>
-      </w:tr>
     </w:tbl>
     <w:p>
       <w:pPr>
@@ -1069,8 +1220,6 @@
       <w:r>
         <w:t xml:space="preserve">Nutzen Sie dazu Ihre Beobachtungen und die Tabelle. </w:t>
       </w:r>
-      <w:bookmarkStart w:id="0" w:name="_GoBack"/>
-      <w:bookmarkEnd w:id="0"/>
       <w:r>
         <w:rPr>
           <w:rStyle w:val="Hervorhebung"/>
@@ -1085,22 +1234,27 @@
         <w:t xml:space="preserve">Beginnen </w:t>
       </w:r>
       <w:r>
-        <w:t>Sie mit der obersten Klasse (die K</w:t>
+        <w:t xml:space="preserve">Sie mit der obersten </w:t>
+      </w:r>
+      <w:r>
+        <w:lastRenderedPageBreak/>
+        <w:t>Klasse (die K</w:t>
       </w:r>
       <w:r>
         <w:t xml:space="preserve">lasse ohne weitere Oberklassen), </w:t>
       </w:r>
       <w:r>
         <w:t>bauen Sie nach und nach die Klassenhierarchie auf.</w:t>
+      </w:r>
+    </w:p>
+    <w:p>
+      <w:r>
+        <w:t>..</w:t>
       </w:r>
     </w:p>
     <w:sectPr>
-      <w:headerReference w:type="even" r:id="rId9"/>
-      <w:headerReference w:type="default" r:id="rId10"/>
-      <w:footerReference w:type="even" r:id="rId11"/>
-      <w:footerReference w:type="default" r:id="rId12"/>
-      <w:headerReference w:type="first" r:id="rId13"/>
-      <w:footerReference w:type="first" r:id="rId14"/>
+      <w:headerReference w:type="default" r:id="rId9"/>
+      <w:footerReference w:type="default" r:id="rId10"/>
       <w:pgSz w:w="11906" w:h="16838"/>
       <w:pgMar w:top="851" w:right="1276" w:bottom="1134" w:left="1418" w:header="709" w:footer="680" w:gutter="0"/>
       <w:cols w:space="708"/>
@@ -1111,7 +1265,7 @@
 </file>
 
 <file path=word/endnotes.xml><?xml version="1.0" encoding="utf-8"?>
-<w:endnotes xmlns:wpc="http://schemas.microsoft.com/office/word/2010/wordprocessingCanvas" xmlns:cx="http://schemas.microsoft.com/office/drawing/2014/chartex" xmlns:cx1="http://schemas.microsoft.com/office/drawing/2015/9/8/chartex" xmlns:cx2="http://schemas.microsoft.com/office/drawing/2015/10/21/chartex" xmlns:cx3="http://schemas.microsoft.com/office/drawing/2016/5/9/chartex" xmlns:cx4="http://schemas.microsoft.com/office/drawing/2016/5/10/chartex" xmlns:cx5="http://schemas.microsoft.com/office/drawing/2016/5/11/chartex" xmlns:cx6="http://schemas.microsoft.com/office/drawing/2016/5/12/chartex" xmlns:cx7="http://schemas.microsoft.com/office/drawing/2016/5/13/chartex" xmlns:cx8="http://schemas.microsoft.com/office/drawing/2016/5/14/chartex" xmlns:mc="http://schemas.openxmlformats.org/markup-compatibility/2006" xmlns:aink="http://schemas.microsoft.com/office/drawing/2016/ink" xmlns:am3d="http://schemas.microsoft.com/office/drawing/2017/model3d" xmlns:o="urn:schemas-microsoft-com:office:office" xmlns:r="http://schemas.openxmlformats.org/officeDocument/2006/relationships" xmlns:m="http://schemas.openxmlformats.org/officeDocument/2006/math" xmlns:v="urn:schemas-microsoft-com:vml" xmlns:wp14="http://schemas.microsoft.com/office/word/2010/wordprocessingDrawing" xmlns:wp="http://schemas.openxmlformats.org/drawingml/2006/wordprocessingDrawing" xmlns:w10="urn:schemas-microsoft-com:office:word" xmlns:w="http://schemas.openxmlformats.org/wordprocessingml/2006/main" xmlns:w14="http://schemas.microsoft.com/office/word/2010/wordml" xmlns:w15="http://schemas.microsoft.com/office/word/2012/wordml" xmlns:w16cid="http://schemas.microsoft.com/office/word/2016/wordml/cid" xmlns:w16se="http://schemas.microsoft.com/office/word/2015/wordml/symex" xmlns:wpg="http://schemas.microsoft.com/office/word/2010/wordprocessingGroup" xmlns:wpi="http://schemas.microsoft.com/office/word/2010/wordprocessingInk" xmlns:wne="http://schemas.microsoft.com/office/word/2006/wordml" xmlns:wps="http://schemas.microsoft.com/office/word/2010/wordprocessingShape" mc:Ignorable="w14 w15 w16se w16cid wp14">
+<w:endnotes xmlns:wpc="http://schemas.microsoft.com/office/word/2010/wordprocessingCanvas" xmlns:cx="http://schemas.microsoft.com/office/drawing/2014/chartex" xmlns:cx1="http://schemas.microsoft.com/office/drawing/2015/9/8/chartex" xmlns:cx2="http://schemas.microsoft.com/office/drawing/2015/10/21/chartex" xmlns:cx3="http://schemas.microsoft.com/office/drawing/2016/5/9/chartex" xmlns:cx4="http://schemas.microsoft.com/office/drawing/2016/5/10/chartex" xmlns:cx5="http://schemas.microsoft.com/office/drawing/2016/5/11/chartex" xmlns:cx6="http://schemas.microsoft.com/office/drawing/2016/5/12/chartex" xmlns:cx7="http://schemas.microsoft.com/office/drawing/2016/5/13/chartex" xmlns:cx8="http://schemas.microsoft.com/office/drawing/2016/5/14/chartex" xmlns:mc="http://schemas.openxmlformats.org/markup-compatibility/2006" xmlns:aink="http://schemas.microsoft.com/office/drawing/2016/ink" xmlns:am3d="http://schemas.microsoft.com/office/drawing/2017/model3d" xmlns:o="urn:schemas-microsoft-com:office:office" xmlns:oel="http://schemas.microsoft.com/office/2019/extlst" xmlns:r="http://schemas.openxmlformats.org/officeDocument/2006/relationships" xmlns:m="http://schemas.openxmlformats.org/officeDocument/2006/math" xmlns:v="urn:schemas-microsoft-com:vml" xmlns:wp14="http://schemas.microsoft.com/office/word/2010/wordprocessingDrawing" xmlns:wp="http://schemas.openxmlformats.org/drawingml/2006/wordprocessingDrawing" xmlns:w10="urn:schemas-microsoft-com:office:word" xmlns:w="http://schemas.openxmlformats.org/wordprocessingml/2006/main" xmlns:w14="http://schemas.microsoft.com/office/word/2010/wordml" xmlns:w15="http://schemas.microsoft.com/office/word/2012/wordml" xmlns:w16cex="http://schemas.microsoft.com/office/word/2018/wordml/cex" xmlns:w16cid="http://schemas.microsoft.com/office/word/2016/wordml/cid" xmlns:w16="http://schemas.microsoft.com/office/word/2018/wordml" xmlns:w16sdtdh="http://schemas.microsoft.com/office/word/2020/wordml/sdtdatahash" xmlns:w16se="http://schemas.microsoft.com/office/word/2015/wordml/symex" xmlns:wpg="http://schemas.microsoft.com/office/word/2010/wordprocessingGroup" xmlns:wpi="http://schemas.microsoft.com/office/word/2010/wordprocessingInk" xmlns:wne="http://schemas.microsoft.com/office/word/2006/wordml" xmlns:wps="http://schemas.microsoft.com/office/word/2010/wordprocessingShape" mc:Ignorable="w14 w15 w16se w16cid w16 w16cex w16sdtdh wp14">
   <w:endnote w:type="separator" w:id="-1">
     <w:p>
       <w:pPr>
@@ -1136,17 +1290,7 @@
 </file>
 
 <file path=word/footer1.xml><?xml version="1.0" encoding="utf-8"?>
-<w:ftr xmlns:wpc="http://schemas.microsoft.com/office/word/2010/wordprocessingCanvas" xmlns:cx="http://schemas.microsoft.com/office/drawing/2014/chartex" xmlns:cx1="http://schemas.microsoft.com/office/drawing/2015/9/8/chartex" xmlns:cx2="http://schemas.microsoft.com/office/drawing/2015/10/21/chartex" xmlns:cx3="http://schemas.microsoft.com/office/drawing/2016/5/9/chartex" xmlns:cx4="http://schemas.microsoft.com/office/drawing/2016/5/10/chartex" xmlns:cx5="http://schemas.microsoft.com/office/drawing/2016/5/11/chartex" xmlns:cx6="http://schemas.microsoft.com/office/drawing/2016/5/12/chartex" xmlns:cx7="http://schemas.microsoft.com/office/drawing/2016/5/13/chartex" xmlns:cx8="http://schemas.microsoft.com/office/drawing/2016/5/14/chartex" xmlns:mc="http://schemas.openxmlformats.org/markup-compatibility/2006" xmlns:aink="http://schemas.microsoft.com/office/drawing/2016/ink" xmlns:am3d="http://schemas.microsoft.com/office/drawing/2017/model3d" xmlns:o="urn:schemas-microsoft-com:office:office" xmlns:r="http://schemas.openxmlformats.org/officeDocument/2006/relationships" xmlns:m="http://schemas.openxmlformats.org/officeDocument/2006/math" xmlns:v="urn:schemas-microsoft-com:vml" xmlns:wp14="http://schemas.microsoft.com/office/word/2010/wordprocessingDrawing" xmlns:wp="http://schemas.openxmlformats.org/drawingml/2006/wordprocessingDrawing" xmlns:w10="urn:schemas-microsoft-com:office:word" xmlns:w="http://schemas.openxmlformats.org/wordprocessingml/2006/main" xmlns:w14="http://schemas.microsoft.com/office/word/2010/wordml" xmlns:w15="http://schemas.microsoft.com/office/word/2012/wordml" xmlns:w16cid="http://schemas.microsoft.com/office/word/2016/wordml/cid" xmlns:w16se="http://schemas.microsoft.com/office/word/2015/wordml/symex" xmlns:wpg="http://schemas.microsoft.com/office/word/2010/wordprocessingGroup" xmlns:wpi="http://schemas.microsoft.com/office/word/2010/wordprocessingInk" xmlns:wne="http://schemas.microsoft.com/office/word/2006/wordml" xmlns:wps="http://schemas.microsoft.com/office/word/2010/wordprocessingShape" mc:Ignorable="w14 w15 w16se w16cid wp14">
-  <w:p>
-    <w:pPr>
-      <w:pStyle w:val="Fuzeile"/>
-    </w:pPr>
-  </w:p>
-</w:ftr>
-</file>
-
-<file path=word/footer2.xml><?xml version="1.0" encoding="utf-8"?>
-<w:ftr xmlns:wpc="http://schemas.microsoft.com/office/word/2010/wordprocessingCanvas" xmlns:cx="http://schemas.microsoft.com/office/drawing/2014/chartex" xmlns:cx1="http://schemas.microsoft.com/office/drawing/2015/9/8/chartex" xmlns:cx2="http://schemas.microsoft.com/office/drawing/2015/10/21/chartex" xmlns:cx3="http://schemas.microsoft.com/office/drawing/2016/5/9/chartex" xmlns:cx4="http://schemas.microsoft.com/office/drawing/2016/5/10/chartex" xmlns:cx5="http://schemas.microsoft.com/office/drawing/2016/5/11/chartex" xmlns:cx6="http://schemas.microsoft.com/office/drawing/2016/5/12/chartex" xmlns:cx7="http://schemas.microsoft.com/office/drawing/2016/5/13/chartex" xmlns:cx8="http://schemas.microsoft.com/office/drawing/2016/5/14/chartex" xmlns:mc="http://schemas.openxmlformats.org/markup-compatibility/2006" xmlns:aink="http://schemas.microsoft.com/office/drawing/2016/ink" xmlns:am3d="http://schemas.microsoft.com/office/drawing/2017/model3d" xmlns:o="urn:schemas-microsoft-com:office:office" xmlns:r="http://schemas.openxmlformats.org/officeDocument/2006/relationships" xmlns:m="http://schemas.openxmlformats.org/officeDocument/2006/math" xmlns:v="urn:schemas-microsoft-com:vml" xmlns:wp14="http://schemas.microsoft.com/office/word/2010/wordprocessingDrawing" xmlns:wp="http://schemas.openxmlformats.org/drawingml/2006/wordprocessingDrawing" xmlns:w10="urn:schemas-microsoft-com:office:word" xmlns:w="http://schemas.openxmlformats.org/wordprocessingml/2006/main" xmlns:w14="http://schemas.microsoft.com/office/word/2010/wordml" xmlns:w15="http://schemas.microsoft.com/office/word/2012/wordml" xmlns:w16cid="http://schemas.microsoft.com/office/word/2016/wordml/cid" xmlns:w16se="http://schemas.microsoft.com/office/word/2015/wordml/symex" xmlns:wpg="http://schemas.microsoft.com/office/word/2010/wordprocessingGroup" xmlns:wpi="http://schemas.microsoft.com/office/word/2010/wordprocessingInk" xmlns:wne="http://schemas.microsoft.com/office/word/2006/wordml" xmlns:wps="http://schemas.microsoft.com/office/word/2010/wordprocessingShape" mc:Ignorable="w14 w15 w16se w16cid wp14">
+<w:ftr xmlns:wpc="http://schemas.microsoft.com/office/word/2010/wordprocessingCanvas" xmlns:cx="http://schemas.microsoft.com/office/drawing/2014/chartex" xmlns:cx1="http://schemas.microsoft.com/office/drawing/2015/9/8/chartex" xmlns:cx2="http://schemas.microsoft.com/office/drawing/2015/10/21/chartex" xmlns:cx3="http://schemas.microsoft.com/office/drawing/2016/5/9/chartex" xmlns:cx4="http://schemas.microsoft.com/office/drawing/2016/5/10/chartex" xmlns:cx5="http://schemas.microsoft.com/office/drawing/2016/5/11/chartex" xmlns:cx6="http://schemas.microsoft.com/office/drawing/2016/5/12/chartex" xmlns:cx7="http://schemas.microsoft.com/office/drawing/2016/5/13/chartex" xmlns:cx8="http://schemas.microsoft.com/office/drawing/2016/5/14/chartex" xmlns:mc="http://schemas.openxmlformats.org/markup-compatibility/2006" xmlns:aink="http://schemas.microsoft.com/office/drawing/2016/ink" xmlns:am3d="http://schemas.microsoft.com/office/drawing/2017/model3d" xmlns:o="urn:schemas-microsoft-com:office:office" xmlns:oel="http://schemas.microsoft.com/office/2019/extlst" xmlns:r="http://schemas.openxmlformats.org/officeDocument/2006/relationships" xmlns:m="http://schemas.openxmlformats.org/officeDocument/2006/math" xmlns:v="urn:schemas-microsoft-com:vml" xmlns:wp14="http://schemas.microsoft.com/office/word/2010/wordprocessingDrawing" xmlns:wp="http://schemas.openxmlformats.org/drawingml/2006/wordprocessingDrawing" xmlns:w10="urn:schemas-microsoft-com:office:word" xmlns:w="http://schemas.openxmlformats.org/wordprocessingml/2006/main" xmlns:w14="http://schemas.microsoft.com/office/word/2010/wordml" xmlns:w15="http://schemas.microsoft.com/office/word/2012/wordml" xmlns:w16cex="http://schemas.microsoft.com/office/word/2018/wordml/cex" xmlns:w16cid="http://schemas.microsoft.com/office/word/2016/wordml/cid" xmlns:w16="http://schemas.microsoft.com/office/word/2018/wordml" xmlns:w16sdtdh="http://schemas.microsoft.com/office/word/2020/wordml/sdtdatahash" xmlns:w16se="http://schemas.microsoft.com/office/word/2015/wordml/symex" xmlns:wpg="http://schemas.microsoft.com/office/word/2010/wordprocessingGroup" xmlns:wpi="http://schemas.microsoft.com/office/word/2010/wordprocessingInk" xmlns:wne="http://schemas.microsoft.com/office/word/2006/wordml" xmlns:wps="http://schemas.microsoft.com/office/word/2010/wordprocessingShape" mc:Ignorable="w14 w15 w16se w16cid w16 w16cex w16sdtdh wp14">
   <w:p>
     <w:pPr>
       <w:pStyle w:val="Fuzeile"/>
@@ -1345,11 +1489,11 @@
           <v:path o:extrusionok="f" gradientshapeok="t" o:connecttype="rect"/>
           <o:lock v:ext="edit" aspectratio="t"/>
         </v:shapetype>
-        <v:shape id="_x0000_s2049" type="#_x0000_t75" style="position:absolute;margin-left:67.3pt;margin-top:783.4pt;width:460.5pt;height:21.45pt;z-index:-251658752;mso-position-horizontal-relative:page;mso-position-vertical-relative:page">
+        <v:shape id="_x0000_s1025" type="#_x0000_t75" alt="" style="position:absolute;margin-left:67.3pt;margin-top:783.4pt;width:460.5pt;height:21.45pt;z-index:-251658752;mso-wrap-edited:f;mso-width-percent:0;mso-height-percent:0;mso-position-horizontal-relative:page;mso-position-vertical-relative:page;mso-width-percent:0;mso-height-percent:0">
           <v:imagedata r:id="rId4" o:title=""/>
           <w10:wrap anchorx="page" anchory="page"/>
         </v:shape>
-        <o:OLEObject Type="Embed" ProgID="Visio.Drawing.11" ShapeID="_x0000_s2049" DrawAspect="Content" ObjectID="_1706335270" r:id="rId5"/>
+        <o:OLEObject Type="Embed" ProgID="Visio.Drawing.11" ShapeID="_x0000_s1025" DrawAspect="Content" ObjectID="_1740381301" r:id="rId5"/>
       </w:object>
     </w:r>
     <w:r>
@@ -1415,7 +1559,7 @@
         <w:rFonts w:cs="Arial"/>
         <w:sz w:val="14"/>
       </w:rPr>
-      <w:t>07/02/22</w:t>
+      <w:t>14/02/22</w:t>
     </w:r>
     <w:r>
       <w:rPr>
@@ -1506,18 +1650,8 @@
 </w:ftr>
 </file>
 
-<file path=word/footer3.xml><?xml version="1.0" encoding="utf-8"?>
-<w:ftr xmlns:wpc="http://schemas.microsoft.com/office/word/2010/wordprocessingCanvas" xmlns:cx="http://schemas.microsoft.com/office/drawing/2014/chartex" xmlns:cx1="http://schemas.microsoft.com/office/drawing/2015/9/8/chartex" xmlns:cx2="http://schemas.microsoft.com/office/drawing/2015/10/21/chartex" xmlns:cx3="http://schemas.microsoft.com/office/drawing/2016/5/9/chartex" xmlns:cx4="http://schemas.microsoft.com/office/drawing/2016/5/10/chartex" xmlns:cx5="http://schemas.microsoft.com/office/drawing/2016/5/11/chartex" xmlns:cx6="http://schemas.microsoft.com/office/drawing/2016/5/12/chartex" xmlns:cx7="http://schemas.microsoft.com/office/drawing/2016/5/13/chartex" xmlns:cx8="http://schemas.microsoft.com/office/drawing/2016/5/14/chartex" xmlns:mc="http://schemas.openxmlformats.org/markup-compatibility/2006" xmlns:aink="http://schemas.microsoft.com/office/drawing/2016/ink" xmlns:am3d="http://schemas.microsoft.com/office/drawing/2017/model3d" xmlns:o="urn:schemas-microsoft-com:office:office" xmlns:r="http://schemas.openxmlformats.org/officeDocument/2006/relationships" xmlns:m="http://schemas.openxmlformats.org/officeDocument/2006/math" xmlns:v="urn:schemas-microsoft-com:vml" xmlns:wp14="http://schemas.microsoft.com/office/word/2010/wordprocessingDrawing" xmlns:wp="http://schemas.openxmlformats.org/drawingml/2006/wordprocessingDrawing" xmlns:w10="urn:schemas-microsoft-com:office:word" xmlns:w="http://schemas.openxmlformats.org/wordprocessingml/2006/main" xmlns:w14="http://schemas.microsoft.com/office/word/2010/wordml" xmlns:w15="http://schemas.microsoft.com/office/word/2012/wordml" xmlns:w16cid="http://schemas.microsoft.com/office/word/2016/wordml/cid" xmlns:w16se="http://schemas.microsoft.com/office/word/2015/wordml/symex" xmlns:wpg="http://schemas.microsoft.com/office/word/2010/wordprocessingGroup" xmlns:wpi="http://schemas.microsoft.com/office/word/2010/wordprocessingInk" xmlns:wne="http://schemas.microsoft.com/office/word/2006/wordml" xmlns:wps="http://schemas.microsoft.com/office/word/2010/wordprocessingShape" mc:Ignorable="w14 w15 w16se w16cid wp14">
-  <w:p>
-    <w:pPr>
-      <w:pStyle w:val="Fuzeile"/>
-    </w:pPr>
-  </w:p>
-</w:ftr>
-</file>
-
 <file path=word/footnotes.xml><?xml version="1.0" encoding="utf-8"?>
-<w:footnotes xmlns:wpc="http://schemas.microsoft.com/office/word/2010/wordprocessingCanvas" xmlns:cx="http://schemas.microsoft.com/office/drawing/2014/chartex" xmlns:cx1="http://schemas.microsoft.com/office/drawing/2015/9/8/chartex" xmlns:cx2="http://schemas.microsoft.com/office/drawing/2015/10/21/chartex" xmlns:cx3="http://schemas.microsoft.com/office/drawing/2016/5/9/chartex" xmlns:cx4="http://schemas.microsoft.com/office/drawing/2016/5/10/chartex" xmlns:cx5="http://schemas.microsoft.com/office/drawing/2016/5/11/chartex" xmlns:cx6="http://schemas.microsoft.com/office/drawing/2016/5/12/chartex" xmlns:cx7="http://schemas.microsoft.com/office/drawing/2016/5/13/chartex" xmlns:cx8="http://schemas.microsoft.com/office/drawing/2016/5/14/chartex" xmlns:mc="http://schemas.openxmlformats.org/markup-compatibility/2006" xmlns:aink="http://schemas.microsoft.com/office/drawing/2016/ink" xmlns:am3d="http://schemas.microsoft.com/office/drawing/2017/model3d" xmlns:o="urn:schemas-microsoft-com:office:office" xmlns:r="http://schemas.openxmlformats.org/officeDocument/2006/relationships" xmlns:m="http://schemas.openxmlformats.org/officeDocument/2006/math" xmlns:v="urn:schemas-microsoft-com:vml" xmlns:wp14="http://schemas.microsoft.com/office/word/2010/wordprocessingDrawing" xmlns:wp="http://schemas.openxmlformats.org/drawingml/2006/wordprocessingDrawing" xmlns:w10="urn:schemas-microsoft-com:office:word" xmlns:w="http://schemas.openxmlformats.org/wordprocessingml/2006/main" xmlns:w14="http://schemas.microsoft.com/office/word/2010/wordml" xmlns:w15="http://schemas.microsoft.com/office/word/2012/wordml" xmlns:w16cid="http://schemas.microsoft.com/office/word/2016/wordml/cid" xmlns:w16se="http://schemas.microsoft.com/office/word/2015/wordml/symex" xmlns:wpg="http://schemas.microsoft.com/office/word/2010/wordprocessingGroup" xmlns:wpi="http://schemas.microsoft.com/office/word/2010/wordprocessingInk" xmlns:wne="http://schemas.microsoft.com/office/word/2006/wordml" xmlns:wps="http://schemas.microsoft.com/office/word/2010/wordprocessingShape" mc:Ignorable="w14 w15 w16se w16cid wp14">
+<w:footnotes xmlns:wpc="http://schemas.microsoft.com/office/word/2010/wordprocessingCanvas" xmlns:cx="http://schemas.microsoft.com/office/drawing/2014/chartex" xmlns:cx1="http://schemas.microsoft.com/office/drawing/2015/9/8/chartex" xmlns:cx2="http://schemas.microsoft.com/office/drawing/2015/10/21/chartex" xmlns:cx3="http://schemas.microsoft.com/office/drawing/2016/5/9/chartex" xmlns:cx4="http://schemas.microsoft.com/office/drawing/2016/5/10/chartex" xmlns:cx5="http://schemas.microsoft.com/office/drawing/2016/5/11/chartex" xmlns:cx6="http://schemas.microsoft.com/office/drawing/2016/5/12/chartex" xmlns:cx7="http://schemas.microsoft.com/office/drawing/2016/5/13/chartex" xmlns:cx8="http://schemas.microsoft.com/office/drawing/2016/5/14/chartex" xmlns:mc="http://schemas.openxmlformats.org/markup-compatibility/2006" xmlns:aink="http://schemas.microsoft.com/office/drawing/2016/ink" xmlns:am3d="http://schemas.microsoft.com/office/drawing/2017/model3d" xmlns:o="urn:schemas-microsoft-com:office:office" xmlns:oel="http://schemas.microsoft.com/office/2019/extlst" xmlns:r="http://schemas.openxmlformats.org/officeDocument/2006/relationships" xmlns:m="http://schemas.openxmlformats.org/officeDocument/2006/math" xmlns:v="urn:schemas-microsoft-com:vml" xmlns:wp14="http://schemas.microsoft.com/office/word/2010/wordprocessingDrawing" xmlns:wp="http://schemas.openxmlformats.org/drawingml/2006/wordprocessingDrawing" xmlns:w10="urn:schemas-microsoft-com:office:word" xmlns:w="http://schemas.openxmlformats.org/wordprocessingml/2006/main" xmlns:w14="http://schemas.microsoft.com/office/word/2010/wordml" xmlns:w15="http://schemas.microsoft.com/office/word/2012/wordml" xmlns:w16cex="http://schemas.microsoft.com/office/word/2018/wordml/cex" xmlns:w16cid="http://schemas.microsoft.com/office/word/2016/wordml/cid" xmlns:w16="http://schemas.microsoft.com/office/word/2018/wordml" xmlns:w16sdtdh="http://schemas.microsoft.com/office/word/2020/wordml/sdtdatahash" xmlns:w16se="http://schemas.microsoft.com/office/word/2015/wordml/symex" xmlns:wpg="http://schemas.microsoft.com/office/word/2010/wordprocessingGroup" xmlns:wpi="http://schemas.microsoft.com/office/word/2010/wordprocessingInk" xmlns:wne="http://schemas.microsoft.com/office/word/2006/wordml" xmlns:wps="http://schemas.microsoft.com/office/word/2010/wordprocessingShape" mc:Ignorable="w14 w15 w16se w16cid w16 w16cex w16sdtdh wp14">
   <w:footnote w:type="separator" w:id="-1">
     <w:p>
       <w:pPr>
@@ -1542,17 +1676,7 @@
 </file>
 
 <file path=word/header1.xml><?xml version="1.0" encoding="utf-8"?>
-<w:hdr xmlns:wpc="http://schemas.microsoft.com/office/word/2010/wordprocessingCanvas" xmlns:cx="http://schemas.microsoft.com/office/drawing/2014/chartex" xmlns:cx1="http://schemas.microsoft.com/office/drawing/2015/9/8/chartex" xmlns:cx2="http://schemas.microsoft.com/office/drawing/2015/10/21/chartex" xmlns:cx3="http://schemas.microsoft.com/office/drawing/2016/5/9/chartex" xmlns:cx4="http://schemas.microsoft.com/office/drawing/2016/5/10/chartex" xmlns:cx5="http://schemas.microsoft.com/office/drawing/2016/5/11/chartex" xmlns:cx6="http://schemas.microsoft.com/office/drawing/2016/5/12/chartex" xmlns:cx7="http://schemas.microsoft.com/office/drawing/2016/5/13/chartex" xmlns:cx8="http://schemas.microsoft.com/office/drawing/2016/5/14/chartex" xmlns:mc="http://schemas.openxmlformats.org/markup-compatibility/2006" xmlns:aink="http://schemas.microsoft.com/office/drawing/2016/ink" xmlns:am3d="http://schemas.microsoft.com/office/drawing/2017/model3d" xmlns:o="urn:schemas-microsoft-com:office:office" xmlns:r="http://schemas.openxmlformats.org/officeDocument/2006/relationships" xmlns:m="http://schemas.openxmlformats.org/officeDocument/2006/math" xmlns:v="urn:schemas-microsoft-com:vml" xmlns:wp14="http://schemas.microsoft.com/office/word/2010/wordprocessingDrawing" xmlns:wp="http://schemas.openxmlformats.org/drawingml/2006/wordprocessingDrawing" xmlns:w10="urn:schemas-microsoft-com:office:word" xmlns:w="http://schemas.openxmlformats.org/wordprocessingml/2006/main" xmlns:w14="http://schemas.microsoft.com/office/word/2010/wordml" xmlns:w15="http://schemas.microsoft.com/office/word/2012/wordml" xmlns:w16cid="http://schemas.microsoft.com/office/word/2016/wordml/cid" xmlns:w16se="http://schemas.microsoft.com/office/word/2015/wordml/symex" xmlns:wpg="http://schemas.microsoft.com/office/word/2010/wordprocessingGroup" xmlns:wpi="http://schemas.microsoft.com/office/word/2010/wordprocessingInk" xmlns:wne="http://schemas.microsoft.com/office/word/2006/wordml" xmlns:wps="http://schemas.microsoft.com/office/word/2010/wordprocessingShape" mc:Ignorable="w14 w15 w16se w16cid wp14">
-  <w:p>
-    <w:pPr>
-      <w:pStyle w:val="Kopfzeile"/>
-    </w:pPr>
-  </w:p>
-</w:hdr>
-</file>
-
-<file path=word/header2.xml><?xml version="1.0" encoding="utf-8"?>
-<w:hdr xmlns:wpc="http://schemas.microsoft.com/office/word/2010/wordprocessingCanvas" xmlns:cx="http://schemas.microsoft.com/office/drawing/2014/chartex" xmlns:cx1="http://schemas.microsoft.com/office/drawing/2015/9/8/chartex" xmlns:cx2="http://schemas.microsoft.com/office/drawing/2015/10/21/chartex" xmlns:cx3="http://schemas.microsoft.com/office/drawing/2016/5/9/chartex" xmlns:cx4="http://schemas.microsoft.com/office/drawing/2016/5/10/chartex" xmlns:cx5="http://schemas.microsoft.com/office/drawing/2016/5/11/chartex" xmlns:cx6="http://schemas.microsoft.com/office/drawing/2016/5/12/chartex" xmlns:cx7="http://schemas.microsoft.com/office/drawing/2016/5/13/chartex" xmlns:cx8="http://schemas.microsoft.com/office/drawing/2016/5/14/chartex" xmlns:mc="http://schemas.openxmlformats.org/markup-compatibility/2006" xmlns:aink="http://schemas.microsoft.com/office/drawing/2016/ink" xmlns:am3d="http://schemas.microsoft.com/office/drawing/2017/model3d" xmlns:o="urn:schemas-microsoft-com:office:office" xmlns:r="http://schemas.openxmlformats.org/officeDocument/2006/relationships" xmlns:m="http://schemas.openxmlformats.org/officeDocument/2006/math" xmlns:v="urn:schemas-microsoft-com:vml" xmlns:wp14="http://schemas.microsoft.com/office/word/2010/wordprocessingDrawing" xmlns:wp="http://schemas.openxmlformats.org/drawingml/2006/wordprocessingDrawing" xmlns:w10="urn:schemas-microsoft-com:office:word" xmlns:w="http://schemas.openxmlformats.org/wordprocessingml/2006/main" xmlns:w14="http://schemas.microsoft.com/office/word/2010/wordml" xmlns:w15="http://schemas.microsoft.com/office/word/2012/wordml" xmlns:w16cid="http://schemas.microsoft.com/office/word/2016/wordml/cid" xmlns:w16se="http://schemas.microsoft.com/office/word/2015/wordml/symex" xmlns:wpg="http://schemas.microsoft.com/office/word/2010/wordprocessingGroup" xmlns:wpi="http://schemas.microsoft.com/office/word/2010/wordprocessingInk" xmlns:wne="http://schemas.microsoft.com/office/word/2006/wordml" xmlns:wps="http://schemas.microsoft.com/office/word/2010/wordprocessingShape" mc:Ignorable="w14 w15 w16se w16cid wp14">
+<w:hdr xmlns:wpc="http://schemas.microsoft.com/office/word/2010/wordprocessingCanvas" xmlns:cx="http://schemas.microsoft.com/office/drawing/2014/chartex" xmlns:cx1="http://schemas.microsoft.com/office/drawing/2015/9/8/chartex" xmlns:cx2="http://schemas.microsoft.com/office/drawing/2015/10/21/chartex" xmlns:cx3="http://schemas.microsoft.com/office/drawing/2016/5/9/chartex" xmlns:cx4="http://schemas.microsoft.com/office/drawing/2016/5/10/chartex" xmlns:cx5="http://schemas.microsoft.com/office/drawing/2016/5/11/chartex" xmlns:cx6="http://schemas.microsoft.com/office/drawing/2016/5/12/chartex" xmlns:cx7="http://schemas.microsoft.com/office/drawing/2016/5/13/chartex" xmlns:cx8="http://schemas.microsoft.com/office/drawing/2016/5/14/chartex" xmlns:mc="http://schemas.openxmlformats.org/markup-compatibility/2006" xmlns:aink="http://schemas.microsoft.com/office/drawing/2016/ink" xmlns:am3d="http://schemas.microsoft.com/office/drawing/2017/model3d" xmlns:o="urn:schemas-microsoft-com:office:office" xmlns:oel="http://schemas.microsoft.com/office/2019/extlst" xmlns:r="http://schemas.openxmlformats.org/officeDocument/2006/relationships" xmlns:m="http://schemas.openxmlformats.org/officeDocument/2006/math" xmlns:v="urn:schemas-microsoft-com:vml" xmlns:wp14="http://schemas.microsoft.com/office/word/2010/wordprocessingDrawing" xmlns:wp="http://schemas.openxmlformats.org/drawingml/2006/wordprocessingDrawing" xmlns:w10="urn:schemas-microsoft-com:office:word" xmlns:w="http://schemas.openxmlformats.org/wordprocessingml/2006/main" xmlns:w14="http://schemas.microsoft.com/office/word/2010/wordml" xmlns:w15="http://schemas.microsoft.com/office/word/2012/wordml" xmlns:w16cex="http://schemas.microsoft.com/office/word/2018/wordml/cex" xmlns:w16cid="http://schemas.microsoft.com/office/word/2016/wordml/cid" xmlns:w16="http://schemas.microsoft.com/office/word/2018/wordml" xmlns:w16sdtdh="http://schemas.microsoft.com/office/word/2020/wordml/sdtdatahash" xmlns:w16se="http://schemas.microsoft.com/office/word/2015/wordml/symex" xmlns:wpg="http://schemas.microsoft.com/office/word/2010/wordprocessingGroup" xmlns:wpi="http://schemas.microsoft.com/office/word/2010/wordprocessingInk" xmlns:wne="http://schemas.microsoft.com/office/word/2006/wordml" xmlns:wps="http://schemas.microsoft.com/office/word/2010/wordprocessingShape" mc:Ignorable="w14 w15 w16se w16cid w16 w16cex w16sdtdh wp14">
   <w:tbl>
     <w:tblPr>
       <w:tblStyle w:val="Tabellenraster"/>
@@ -1697,8 +1821,9 @@
           <w:r>
             <w:rPr>
               <w:rFonts w:ascii="Arial" w:hAnsi="Arial" w:cs="Arial"/>
+              <w:noProof/>
             </w:rPr>
-            <w:object w:dxaOrig="7663" w:dyaOrig="2277" w14:anchorId="77654C6E">
+            <w:object w:dxaOrig="5760" w:dyaOrig="1720" w14:anchorId="77654C6E">
               <v:shapetype id="_x0000_t75" coordsize="21600,21600" o:spt="75" o:preferrelative="t" path="m@4@5l@4@11@9@11@9@5xe" filled="f" stroked="f">
                 <v:stroke joinstyle="miter"/>
                 <v:formulas>
@@ -1718,10 +1843,10 @@
                 <v:path o:extrusionok="f" gradientshapeok="t" o:connecttype="rect"/>
                 <o:lock v:ext="edit" aspectratio="t"/>
               </v:shapetype>
-              <v:shape id="_x0000_i1025" type="#_x0000_t75" style="width:110.25pt;height:33.75pt">
+              <v:shape id="_x0000_i1026" type="#_x0000_t75" alt="" style="width:110.2pt;height:33.8pt;mso-width-percent:0;mso-height-percent:0;mso-width-percent:0;mso-height-percent:0">
                 <v:imagedata r:id="rId1" o:title=""/>
               </v:shape>
-              <o:OLEObject Type="Embed" ProgID="Visio.Drawing.11" ShapeID="_x0000_i1025" DrawAspect="Content" ObjectID="_1706335269" r:id="rId2"/>
+              <o:OLEObject Type="Embed" ProgID="Visio.Drawing.11" ShapeID="_x0000_i1026" DrawAspect="Content" ObjectID="_1740381300" r:id="rId2"/>
             </w:object>
           </w:r>
         </w:p>
@@ -2025,18 +2150,8 @@
 </w:hdr>
 </file>
 
-<file path=word/header3.xml><?xml version="1.0" encoding="utf-8"?>
-<w:hdr xmlns:wpc="http://schemas.microsoft.com/office/word/2010/wordprocessingCanvas" xmlns:cx="http://schemas.microsoft.com/office/drawing/2014/chartex" xmlns:cx1="http://schemas.microsoft.com/office/drawing/2015/9/8/chartex" xmlns:cx2="http://schemas.microsoft.com/office/drawing/2015/10/21/chartex" xmlns:cx3="http://schemas.microsoft.com/office/drawing/2016/5/9/chartex" xmlns:cx4="http://schemas.microsoft.com/office/drawing/2016/5/10/chartex" xmlns:cx5="http://schemas.microsoft.com/office/drawing/2016/5/11/chartex" xmlns:cx6="http://schemas.microsoft.com/office/drawing/2016/5/12/chartex" xmlns:cx7="http://schemas.microsoft.com/office/drawing/2016/5/13/chartex" xmlns:cx8="http://schemas.microsoft.com/office/drawing/2016/5/14/chartex" xmlns:mc="http://schemas.openxmlformats.org/markup-compatibility/2006" xmlns:aink="http://schemas.microsoft.com/office/drawing/2016/ink" xmlns:am3d="http://schemas.microsoft.com/office/drawing/2017/model3d" xmlns:o="urn:schemas-microsoft-com:office:office" xmlns:r="http://schemas.openxmlformats.org/officeDocument/2006/relationships" xmlns:m="http://schemas.openxmlformats.org/officeDocument/2006/math" xmlns:v="urn:schemas-microsoft-com:vml" xmlns:wp14="http://schemas.microsoft.com/office/word/2010/wordprocessingDrawing" xmlns:wp="http://schemas.openxmlformats.org/drawingml/2006/wordprocessingDrawing" xmlns:w10="urn:schemas-microsoft-com:office:word" xmlns:w="http://schemas.openxmlformats.org/wordprocessingml/2006/main" xmlns:w14="http://schemas.microsoft.com/office/word/2010/wordml" xmlns:w15="http://schemas.microsoft.com/office/word/2012/wordml" xmlns:w16cid="http://schemas.microsoft.com/office/word/2016/wordml/cid" xmlns:w16se="http://schemas.microsoft.com/office/word/2015/wordml/symex" xmlns:wpg="http://schemas.microsoft.com/office/word/2010/wordprocessingGroup" xmlns:wpi="http://schemas.microsoft.com/office/word/2010/wordprocessingInk" xmlns:wne="http://schemas.microsoft.com/office/word/2006/wordml" xmlns:wps="http://schemas.microsoft.com/office/word/2010/wordprocessingShape" mc:Ignorable="w14 w15 w16se w16cid wp14">
-  <w:p>
-    <w:pPr>
-      <w:pStyle w:val="Kopfzeile"/>
-    </w:pPr>
-  </w:p>
-</w:hdr>
-</file>
-
 <file path=word/numbering.xml><?xml version="1.0" encoding="utf-8"?>
-<w:numbering xmlns:wpc="http://schemas.microsoft.com/office/word/2010/wordprocessingCanvas" xmlns:cx="http://schemas.microsoft.com/office/drawing/2014/chartex" xmlns:cx1="http://schemas.microsoft.com/office/drawing/2015/9/8/chartex" xmlns:cx2="http://schemas.microsoft.com/office/drawing/2015/10/21/chartex" xmlns:cx3="http://schemas.microsoft.com/office/drawing/2016/5/9/chartex" xmlns:cx4="http://schemas.microsoft.com/office/drawing/2016/5/10/chartex" xmlns:cx5="http://schemas.microsoft.com/office/drawing/2016/5/11/chartex" xmlns:cx6="http://schemas.microsoft.com/office/drawing/2016/5/12/chartex" xmlns:cx7="http://schemas.microsoft.com/office/drawing/2016/5/13/chartex" xmlns:cx8="http://schemas.microsoft.com/office/drawing/2016/5/14/chartex" xmlns:mc="http://schemas.openxmlformats.org/markup-compatibility/2006" xmlns:aink="http://schemas.microsoft.com/office/drawing/2016/ink" xmlns:am3d="http://schemas.microsoft.com/office/drawing/2017/model3d" xmlns:o="urn:schemas-microsoft-com:office:office" xmlns:r="http://schemas.openxmlformats.org/officeDocument/2006/relationships" xmlns:m="http://schemas.openxmlformats.org/officeDocument/2006/math" xmlns:v="urn:schemas-microsoft-com:vml" xmlns:wp14="http://schemas.microsoft.com/office/word/2010/wordprocessingDrawing" xmlns:wp="http://schemas.openxmlformats.org/drawingml/2006/wordprocessingDrawing" xmlns:w10="urn:schemas-microsoft-com:office:word" xmlns:w="http://schemas.openxmlformats.org/wordprocessingml/2006/main" xmlns:w14="http://schemas.microsoft.com/office/word/2010/wordml" xmlns:w15="http://schemas.microsoft.com/office/word/2012/wordml" xmlns:w16cid="http://schemas.microsoft.com/office/word/2016/wordml/cid" xmlns:w16se="http://schemas.microsoft.com/office/word/2015/wordml/symex" xmlns:wpg="http://schemas.microsoft.com/office/word/2010/wordprocessingGroup" xmlns:wpi="http://schemas.microsoft.com/office/word/2010/wordprocessingInk" xmlns:wne="http://schemas.microsoft.com/office/word/2006/wordml" xmlns:wps="http://schemas.microsoft.com/office/word/2010/wordprocessingShape" mc:Ignorable="w14 w15 w16se w16cid wp14">
+<w:numbering xmlns:wpc="http://schemas.microsoft.com/office/word/2010/wordprocessingCanvas" xmlns:cx="http://schemas.microsoft.com/office/drawing/2014/chartex" xmlns:cx1="http://schemas.microsoft.com/office/drawing/2015/9/8/chartex" xmlns:cx2="http://schemas.microsoft.com/office/drawing/2015/10/21/chartex" xmlns:cx3="http://schemas.microsoft.com/office/drawing/2016/5/9/chartex" xmlns:cx4="http://schemas.microsoft.com/office/drawing/2016/5/10/chartex" xmlns:cx5="http://schemas.microsoft.com/office/drawing/2016/5/11/chartex" xmlns:cx6="http://schemas.microsoft.com/office/drawing/2016/5/12/chartex" xmlns:cx7="http://schemas.microsoft.com/office/drawing/2016/5/13/chartex" xmlns:cx8="http://schemas.microsoft.com/office/drawing/2016/5/14/chartex" xmlns:mc="http://schemas.openxmlformats.org/markup-compatibility/2006" xmlns:aink="http://schemas.microsoft.com/office/drawing/2016/ink" xmlns:am3d="http://schemas.microsoft.com/office/drawing/2017/model3d" xmlns:o="urn:schemas-microsoft-com:office:office" xmlns:oel="http://schemas.microsoft.com/office/2019/extlst" xmlns:r="http://schemas.openxmlformats.org/officeDocument/2006/relationships" xmlns:m="http://schemas.openxmlformats.org/officeDocument/2006/math" xmlns:v="urn:schemas-microsoft-com:vml" xmlns:wp14="http://schemas.microsoft.com/office/word/2010/wordprocessingDrawing" xmlns:wp="http://schemas.openxmlformats.org/drawingml/2006/wordprocessingDrawing" xmlns:w10="urn:schemas-microsoft-com:office:word" xmlns:w="http://schemas.openxmlformats.org/wordprocessingml/2006/main" xmlns:w14="http://schemas.microsoft.com/office/word/2010/wordml" xmlns:w15="http://schemas.microsoft.com/office/word/2012/wordml" xmlns:w16cex="http://schemas.microsoft.com/office/word/2018/wordml/cex" xmlns:w16cid="http://schemas.microsoft.com/office/word/2016/wordml/cid" xmlns:w16="http://schemas.microsoft.com/office/word/2018/wordml" xmlns:w16sdtdh="http://schemas.microsoft.com/office/word/2020/wordml/sdtdatahash" xmlns:w16se="http://schemas.microsoft.com/office/word/2015/wordml/symex" xmlns:wpg="http://schemas.microsoft.com/office/word/2010/wordprocessingGroup" xmlns:wpi="http://schemas.microsoft.com/office/word/2010/wordprocessingInk" xmlns:wne="http://schemas.microsoft.com/office/word/2006/wordml" xmlns:wps="http://schemas.microsoft.com/office/word/2010/wordprocessingShape" mc:Ignorable="w14 w15 w16se w16cid w16 w16cex w16sdtdh wp14">
   <w:abstractNum w:abstractNumId="0" w15:restartNumberingAfterBreak="0">
     <w:nsid w:val="01385E4D"/>
     <w:multiLevelType w:val="hybridMultilevel"/>
@@ -2582,26 +2697,26 @@
       </w:rPr>
     </w:lvl>
   </w:abstractNum>
-  <w:num w:numId="1">
+  <w:num w:numId="1" w16cid:durableId="337195679">
     <w:abstractNumId w:val="4"/>
   </w:num>
-  <w:num w:numId="2">
+  <w:num w:numId="2" w16cid:durableId="1420563638">
     <w:abstractNumId w:val="3"/>
   </w:num>
-  <w:num w:numId="3">
+  <w:num w:numId="3" w16cid:durableId="1201626222">
     <w:abstractNumId w:val="1"/>
   </w:num>
-  <w:num w:numId="4">
+  <w:num w:numId="4" w16cid:durableId="1885365879">
     <w:abstractNumId w:val="0"/>
   </w:num>
-  <w:num w:numId="5">
+  <w:num w:numId="5" w16cid:durableId="1154220395">
     <w:abstractNumId w:val="2"/>
   </w:num>
 </w:numbering>
 </file>
 
 <file path=word/styles.xml><?xml version="1.0" encoding="utf-8"?>
-<w:styles xmlns:mc="http://schemas.openxmlformats.org/markup-compatibility/2006" xmlns:r="http://schemas.openxmlformats.org/officeDocument/2006/relationships" xmlns:w="http://schemas.openxmlformats.org/wordprocessingml/2006/main" xmlns:w14="http://schemas.microsoft.com/office/word/2010/wordml" xmlns:w15="http://schemas.microsoft.com/office/word/2012/wordml" xmlns:w16cid="http://schemas.microsoft.com/office/word/2016/wordml/cid" xmlns:w16se="http://schemas.microsoft.com/office/word/2015/wordml/symex" mc:Ignorable="w14 w15 w16se w16cid">
+<w:styles xmlns:mc="http://schemas.openxmlformats.org/markup-compatibility/2006" xmlns:r="http://schemas.openxmlformats.org/officeDocument/2006/relationships" xmlns:w="http://schemas.openxmlformats.org/wordprocessingml/2006/main" xmlns:w14="http://schemas.microsoft.com/office/word/2010/wordml" xmlns:w15="http://schemas.microsoft.com/office/word/2012/wordml" xmlns:w16cex="http://schemas.microsoft.com/office/word/2018/wordml/cex" xmlns:w16cid="http://schemas.microsoft.com/office/word/2016/wordml/cid" xmlns:w16="http://schemas.microsoft.com/office/word/2018/wordml" xmlns:w16sdtdh="http://schemas.microsoft.com/office/word/2020/wordml/sdtdatahash" xmlns:w16se="http://schemas.microsoft.com/office/word/2015/wordml/symex" mc:Ignorable="w14 w15 w16se w16cid w16 w16cex w16sdtdh">
   <w:docDefaults>
     <w:rPrDefault>
       <w:rPr>
@@ -2617,7 +2732,7 @@
       </w:pPr>
     </w:pPrDefault>
   </w:docDefaults>
-  <w:latentStyles w:defLockedState="0" w:defUIPriority="99" w:defSemiHidden="0" w:defUnhideWhenUsed="0" w:defQFormat="0" w:count="375">
+  <w:latentStyles w:defLockedState="0" w:defUIPriority="99" w:defSemiHidden="0" w:defUnhideWhenUsed="0" w:defQFormat="0" w:count="376">
     <w:lsdException w:name="Normal" w:uiPriority="0" w:qFormat="1"/>
     <w:lsdException w:name="heading 1" w:uiPriority="9" w:qFormat="1"/>
     <w:lsdException w:name="heading 2" w:semiHidden="1" w:uiPriority="9" w:unhideWhenUsed="1" w:qFormat="1"/>
@@ -2723,7 +2838,6 @@
     <w:lsdException w:name="HTML Sample" w:semiHidden="1" w:unhideWhenUsed="1"/>
     <w:lsdException w:name="HTML Typewriter" w:semiHidden="1" w:unhideWhenUsed="1"/>
     <w:lsdException w:name="HTML Variable" w:semiHidden="1" w:unhideWhenUsed="1"/>
-    <w:lsdException w:name="Normal Table" w:semiHidden="1" w:unhideWhenUsed="1"/>
     <w:lsdException w:name="annotation subject" w:semiHidden="1" w:unhideWhenUsed="1"/>
     <w:lsdException w:name="No List" w:semiHidden="1" w:unhideWhenUsed="1"/>
     <w:lsdException w:name="Outline List 1" w:semiHidden="1" w:unhideWhenUsed="1"/>
@@ -2770,10 +2884,8 @@
     <w:lsdException w:name="Table Subtle 2" w:semiHidden="1" w:unhideWhenUsed="1"/>
     <w:lsdException w:name="Table Web 1" w:semiHidden="1" w:unhideWhenUsed="1"/>
     <w:lsdException w:name="Table Web 2" w:semiHidden="1" w:unhideWhenUsed="1"/>
-    <w:lsdException w:name="Table Web 3" w:semiHidden="1" w:unhideWhenUsed="1"/>
     <w:lsdException w:name="Balloon Text" w:semiHidden="1" w:unhideWhenUsed="1"/>
     <w:lsdException w:name="Table Grid" w:uiPriority="59"/>
-    <w:lsdException w:name="Table Theme" w:semiHidden="1" w:unhideWhenUsed="1"/>
     <w:lsdException w:name="Placeholder Text" w:semiHidden="1"/>
     <w:lsdException w:name="No Spacing" w:uiPriority="1" w:qFormat="1"/>
     <w:lsdException w:name="Light Shading" w:uiPriority="60"/>
@@ -2993,6 +3105,7 @@
     <w:lsdException w:name="Smart Hyperlink" w:semiHidden="1" w:unhideWhenUsed="1"/>
     <w:lsdException w:name="Hashtag" w:semiHidden="1" w:unhideWhenUsed="1"/>
     <w:lsdException w:name="Unresolved Mention" w:semiHidden="1" w:unhideWhenUsed="1"/>
+    <w:lsdException w:name="Smart Link" w:semiHidden="1" w:unhideWhenUsed="1"/>
   </w:latentStyles>
   <w:style w:type="paragraph" w:default="1" w:styleId="Standard">
     <w:name w:val="Normal"/>

--- a/Zweites Ausbildungsjahr/PAS/OO-5/ITA OO-1 20 21B AB SchickMaBitte.docx
+++ b/Zweites Ausbildungsjahr/PAS/OO-5/ITA OO-1 20 21B AB SchickMaBitte.docx
@@ -1058,73 +1058,6 @@
           </w:p>
         </w:tc>
       </w:tr>
-      <w:tr>
-        <w:trPr>
-          <w:trHeight w:val="567"/>
-        </w:trPr>
-        <w:tc>
-          <w:tcPr>
-            <w:tcW w:w="2268" w:type="dxa"/>
-            <w:tcBorders>
-              <w:right w:val="single" w:sz="4" w:space="0" w:color="BFBFBF" w:themeColor="background1" w:themeShade="BF"/>
-            </w:tcBorders>
-            <w:vAlign w:val="center"/>
-          </w:tcPr>
-          <w:p>
-            <w:pPr>
-              <w:jc w:val="center"/>
-              <w:rPr>
-                <w:rFonts w:ascii="Komika Text" w:hAnsi="Komika Text"/>
-                <w:color w:val="FF0000"/>
-                <w:sz w:val="24"/>
-                <w:szCs w:val="24"/>
-              </w:rPr>
-            </w:pPr>
-          </w:p>
-        </w:tc>
-        <w:tc>
-          <w:tcPr>
-            <w:tcW w:w="2268" w:type="dxa"/>
-            <w:tcBorders>
-              <w:left w:val="single" w:sz="4" w:space="0" w:color="BFBFBF" w:themeColor="background1" w:themeShade="BF"/>
-              <w:right w:val="single" w:sz="4" w:space="0" w:color="BFBFBF" w:themeColor="background1" w:themeShade="BF"/>
-            </w:tcBorders>
-            <w:vAlign w:val="center"/>
-          </w:tcPr>
-          <w:p>
-            <w:pPr>
-              <w:jc w:val="center"/>
-              <w:rPr>
-                <w:rFonts w:ascii="Komika Text" w:hAnsi="Komika Text"/>
-                <w:color w:val="FF0000"/>
-                <w:sz w:val="24"/>
-                <w:szCs w:val="24"/>
-              </w:rPr>
-            </w:pPr>
-          </w:p>
-        </w:tc>
-        <w:tc>
-          <w:tcPr>
-            <w:tcW w:w="2268" w:type="dxa"/>
-            <w:tcBorders>
-              <w:left w:val="single" w:sz="4" w:space="0" w:color="BFBFBF" w:themeColor="background1" w:themeShade="BF"/>
-              <w:right w:val="single" w:sz="4" w:space="0" w:color="BFBFBF" w:themeColor="background1" w:themeShade="BF"/>
-            </w:tcBorders>
-            <w:vAlign w:val="center"/>
-          </w:tcPr>
-          <w:p>
-            <w:pPr>
-              <w:jc w:val="center"/>
-              <w:rPr>
-                <w:rFonts w:ascii="Komika Text" w:hAnsi="Komika Text"/>
-                <w:color w:val="FF0000"/>
-                <w:sz w:val="24"/>
-                <w:szCs w:val="24"/>
-              </w:rPr>
-            </w:pPr>
-          </w:p>
-        </w:tc>
-      </w:tr>
     </w:tbl>
     <w:p>
       <w:pPr>
@@ -1234,11 +1167,7 @@
         <w:t xml:space="preserve">Beginnen </w:t>
       </w:r>
       <w:r>
-        <w:t xml:space="preserve">Sie mit der obersten </w:t>
-      </w:r>
-      <w:r>
-        <w:lastRenderedPageBreak/>
-        <w:t>Klasse (die K</w:t>
+        <w:t>Sie mit der obersten Klasse (die K</w:t>
       </w:r>
       <w:r>
         <w:t xml:space="preserve">lasse ohne weitere Oberklassen), </w:t>
@@ -1249,12 +1178,56 @@
     </w:p>
     <w:p>
       <w:r>
-        <w:t>..</w:t>
+        <w:rPr>
+          <w:noProof/>
+        </w:rPr>
+        <w:lastRenderedPageBreak/>
+        <w:drawing>
+          <wp:inline distT="0" distB="0" distL="0" distR="0" wp14:anchorId="5F3773BC" wp14:editId="4ACE27C1">
+            <wp:extent cx="5849620" cy="3548380"/>
+            <wp:effectExtent l="0" t="0" r="5080" b="0"/>
+            <wp:docPr id="8" name="Grafik 8" descr="Ein Bild, das Diagramm enthält.&#10;&#10;Automatisch generierte Beschreibung"/>
+            <wp:cNvGraphicFramePr>
+              <a:graphicFrameLocks xmlns:a="http://schemas.openxmlformats.org/drawingml/2006/main" noChangeAspect="1"/>
+            </wp:cNvGraphicFramePr>
+            <a:graphic xmlns:a="http://schemas.openxmlformats.org/drawingml/2006/main">
+              <a:graphicData uri="http://schemas.openxmlformats.org/drawingml/2006/picture">
+                <pic:pic xmlns:pic="http://schemas.openxmlformats.org/drawingml/2006/picture">
+                  <pic:nvPicPr>
+                    <pic:cNvPr id="8" name="Grafik 8" descr="Ein Bild, das Diagramm enthält.&#10;&#10;Automatisch generierte Beschreibung"/>
+                    <pic:cNvPicPr/>
+                  </pic:nvPicPr>
+                  <pic:blipFill>
+                    <a:blip r:embed="rId9" cstate="print">
+                      <a:extLst>
+                        <a:ext uri="{28A0092B-C50C-407E-A947-70E740481C1C}">
+                          <a14:useLocalDpi xmlns:a14="http://schemas.microsoft.com/office/drawing/2010/main" val="0"/>
+                        </a:ext>
+                      </a:extLst>
+                    </a:blip>
+                    <a:stretch>
+                      <a:fillRect/>
+                    </a:stretch>
+                  </pic:blipFill>
+                  <pic:spPr>
+                    <a:xfrm>
+                      <a:off x="0" y="0"/>
+                      <a:ext cx="5849620" cy="3548380"/>
+                    </a:xfrm>
+                    <a:prstGeom prst="rect">
+                      <a:avLst/>
+                    </a:prstGeom>
+                  </pic:spPr>
+                </pic:pic>
+              </a:graphicData>
+            </a:graphic>
+          </wp:inline>
+        </w:drawing>
       </w:r>
     </w:p>
     <w:sectPr>
-      <w:headerReference w:type="default" r:id="rId9"/>
-      <w:footerReference w:type="default" r:id="rId10"/>
+      <w:headerReference w:type="default" r:id="rId10"/>
+      <w:footerReference w:type="default" r:id="rId11"/>
       <w:pgSz w:w="11906" w:h="16838"/>
       <w:pgMar w:top="851" w:right="1276" w:bottom="1134" w:left="1418" w:header="709" w:footer="680" w:gutter="0"/>
       <w:cols w:space="708"/>
@@ -1493,7 +1466,7 @@
           <v:imagedata r:id="rId4" o:title=""/>
           <w10:wrap anchorx="page" anchory="page"/>
         </v:shape>
-        <o:OLEObject Type="Embed" ProgID="Visio.Drawing.11" ShapeID="_x0000_s1025" DrawAspect="Content" ObjectID="_1740381301" r:id="rId5"/>
+        <o:OLEObject Type="Embed" ProgID="Visio.Drawing.11" ShapeID="_x0000_s1025" DrawAspect="Content" ObjectID="_1740397544" r:id="rId5"/>
       </w:object>
     </w:r>
     <w:r>
@@ -1843,10 +1816,10 @@
                 <v:path o:extrusionok="f" gradientshapeok="t" o:connecttype="rect"/>
                 <o:lock v:ext="edit" aspectratio="t"/>
               </v:shapetype>
-              <v:shape id="_x0000_i1026" type="#_x0000_t75" alt="" style="width:110.2pt;height:33.8pt;mso-width-percent:0;mso-height-percent:0;mso-width-percent:0;mso-height-percent:0">
+              <v:shape id="_x0000_i1026" type="#_x0000_t75" alt="" style="width:110pt;height:34pt;mso-width-percent:0;mso-height-percent:0;mso-width-percent:0;mso-height-percent:0">
                 <v:imagedata r:id="rId1" o:title=""/>
               </v:shape>
-              <o:OLEObject Type="Embed" ProgID="Visio.Drawing.11" ShapeID="_x0000_i1026" DrawAspect="Content" ObjectID="_1740381300" r:id="rId2"/>
+              <o:OLEObject Type="Embed" ProgID="Visio.Drawing.11" ShapeID="_x0000_i1026" DrawAspect="Content" ObjectID="_1740397543" r:id="rId2"/>
             </w:object>
           </w:r>
         </w:p>
